--- a/public/templates/seafarer.docx
+++ b/public/templates/seafarer.docx
@@ -215,13 +215,6 @@
           <w:szCs w:val="28"/>
         </w:rPr>
         <w:tab/>
-      </w:r>
-      <w:r>
-        <w:rPr>
-          <w:sz w:val="28"/>
-          <w:szCs w:val="28"/>
-        </w:rPr>
-        <w:tab/>
         <w:t>:</w:t>
       </w:r>
       <w:r>
@@ -231,13 +224,15 @@
         </w:rPr>
         <w:tab/>
       </w:r>
-      <w:r>
-        <w:rPr>
-          <w:sz w:val="28"/>
-          <w:szCs w:val="28"/>
-        </w:rPr>
-        <w:t>03 MARCH 2025</w:t>
-      </w:r>
+      <w:bookmarkStart w:id="0" w:name="_Hlk206548721"/>
+      <w:r>
+        <w:rPr>
+          <w:sz w:val="28"/>
+          <w:szCs w:val="28"/>
+        </w:rPr>
+        <w:t>{{DATE_LONG}}</w:t>
+      </w:r>
+      <w:bookmarkEnd w:id="0"/>
     </w:p>
     <w:p>
       <w:r>
@@ -350,31 +345,15 @@
           </w:tcPr>
           <w:p>
             <w:r>
-              <w:rPr>
-                <w:highlight w:val="white"/>
-              </w:rPr>
-              <w:t>SP</w:t>
-            </w:r>
-            <w:r>
-              <w:rPr>
-                <w:highlight w:val="white"/>
-              </w:rPr>
-              <w:t>-2025-</w:t>
-            </w:r>
-            <w:r>
-              <w:rPr>
-                <w:highlight w:val="white"/>
-              </w:rPr>
-              <w:t>0319</w:t>
-            </w:r>
-            <w:r>
-              <w:rPr>
-                <w:highlight w:val="white"/>
-              </w:rPr>
-              <w:t>-</w:t>
-            </w:r>
-            <w:r>
-              <w:t>002-023</w:t>
+              <w:t>{{</w:t>
+            </w:r>
+            <w:proofErr w:type="spellStart"/>
+            <w:r>
+              <w:t>control_number</w:t>
+            </w:r>
+            <w:proofErr w:type="spellEnd"/>
+            <w:r>
+              <w:t>}}</w:t>
             </w:r>
           </w:p>
         </w:tc>
@@ -404,7 +383,7 @@
           </w:tcPr>
           <w:p>
             <w:r>
-              <w:t>JUAN DELA CRUZ</w:t>
+              <w:t>{{name}}</w:t>
             </w:r>
           </w:p>
         </w:tc>
@@ -434,7 +413,13 @@
           </w:tcPr>
           <w:p>
             <w:r>
-              <w:t>SEAMAN</w:t>
+              <w:t>{</w:t>
+            </w:r>
+            <w:r>
+              <w:t>{</w:t>
+            </w:r>
+            <w:r>
+              <w:t>position}}</w:t>
             </w:r>
           </w:p>
         </w:tc>
@@ -464,7 +449,10 @@
           </w:tcPr>
           <w:p>
             <w:r>
-              <w:t>2,000.00 AED / MONTH</w:t>
+              <w:t>{{salary}}</w:t>
+            </w:r>
+            <w:r>
+              <w:t xml:space="preserve"> USD / MONTH</w:t>
             </w:r>
           </w:p>
         </w:tc>
@@ -499,7 +487,7 @@
           </w:tcPr>
           <w:p>
             <w:r>
-              <w:t>UNITED ARAB EMIRATES</w:t>
+              <w:t>{{destination}}</w:t>
             </w:r>
           </w:p>
         </w:tc>
@@ -529,7 +517,15 @@
           </w:tcPr>
           <w:p>
             <w:r>
-              <w:t>PORT OF FUJAIRAH</w:t>
+              <w:t>{{</w:t>
+            </w:r>
+            <w:proofErr w:type="spellStart"/>
+            <w:r>
+              <w:t>new_principal_name</w:t>
+            </w:r>
+            <w:proofErr w:type="spellEnd"/>
+            <w:r>
+              <w:t>}}</w:t>
             </w:r>
           </w:p>
         </w:tc>
@@ -559,7 +555,15 @@
           </w:tcPr>
           <w:p>
             <w:r>
-              <w:t>26 SEPTEMBER 2024 TO 25 SEPTEMBER 2026</w:t>
+              <w:t>{{</w:t>
+            </w:r>
+            <w:proofErr w:type="spellStart"/>
+            <w:r>
+              <w:t>employment_duration</w:t>
+            </w:r>
+            <w:proofErr w:type="spellEnd"/>
+            <w:r>
+              <w:t>}}</w:t>
             </w:r>
           </w:p>
         </w:tc>
@@ -589,7 +593,15 @@
           </w:tcPr>
           <w:p>
             <w:r>
-              <w:t>03 JANUARY 2025</w:t>
+              <w:t>{{</w:t>
+            </w:r>
+            <w:proofErr w:type="spellStart"/>
+            <w:r>
+              <w:t>date_arrival_long</w:t>
+            </w:r>
+            <w:proofErr w:type="spellEnd"/>
+            <w:r>
+              <w:t>}}</w:t>
             </w:r>
           </w:p>
         </w:tc>
@@ -619,7 +631,15 @@
           </w:tcPr>
           <w:p>
             <w:r>
-              <w:t>02 APRIL</w:t>
+              <w:t>{{</w:t>
+            </w:r>
+            <w:proofErr w:type="spellStart"/>
+            <w:r>
+              <w:t>date_departure_long</w:t>
+            </w:r>
+            <w:proofErr w:type="spellEnd"/>
+            <w:r>
+              <w:t>}}</w:t>
             </w:r>
           </w:p>
         </w:tc>
@@ -661,7 +681,7 @@
                 <w:sz w:val="22"/>
                 <w:szCs w:val="22"/>
               </w:rPr>
-              <w:t>CHANGED EMPLOYER WITH VERIFIED CONTRACT</w:t>
+              <w:t>{{remarks}}</w:t>
             </w:r>
           </w:p>
         </w:tc>
@@ -792,7 +812,14 @@
           <w:szCs w:val="28"/>
         </w:rPr>
         <w:tab/>
-        <w:t xml:space="preserve">         </w:t>
+      </w:r>
+      <w:r>
+        <w:rPr>
+          <w:i/>
+          <w:sz w:val="28"/>
+          <w:szCs w:val="28"/>
+        </w:rPr>
+        <w:t xml:space="preserve">                  </w:t>
       </w:r>
       <w:r>
         <w:rPr>
@@ -849,28 +876,7 @@
       </w:pPr>
       <w:r>
         <w:tab/>
-      </w:r>
-      <w:r>
-        <w:tab/>
-      </w:r>
-      <w:r>
-        <w:tab/>
-      </w:r>
-      <w:r>
-        <w:tab/>
-      </w:r>
-      <w:r>
-        <w:tab/>
-      </w:r>
-      <w:r>
-        <w:tab/>
-      </w:r>
-      <w:r>
-        <w:tab/>
-      </w:r>
-      <w:r>
-        <w:tab/>
-        <w:t xml:space="preserve">        __________________________________                                                                                                                                                                                          </w:t>
+        <w:t xml:space="preserve">__________________________________                                                                                                                                                                                          </w:t>
       </w:r>
       <w:r>
         <w:rPr>
@@ -919,7 +925,7 @@
           <w:b/>
         </w:rPr>
         <w:tab/>
-        <w:t>ATTY. APRIL R. CASABUENA</w:t>
+        <w:t xml:space="preserve">      ATTY. APRIL R. CASABUENA</w:t>
       </w:r>
     </w:p>
     <w:p>
@@ -963,7 +969,7 @@
       </w:r>
       <w:r>
         <w:tab/>
-        <w:t xml:space="preserve">            Regional Director</w:t>
+        <w:t xml:space="preserve">                   Regional Director</w:t>
       </w:r>
     </w:p>
     <w:p>
@@ -1021,38 +1027,29 @@
         <w:t xml:space="preserve">     </w:t>
       </w:r>
     </w:p>
+    <w:p/>
+    <w:p/>
     <w:p>
       <w:pPr>
-        <w:ind w:left="3600"/>
-      </w:pPr>
-    </w:p>
-    <w:p>
-      <w:pPr>
-        <w:ind w:left="3600"/>
+        <w:jc w:val="center"/>
       </w:pPr>
       <w:r>
         <w:rPr>
           <w:i/>
         </w:rPr>
-        <w:t xml:space="preserve">       Approved for Processing:</w:t>
+        <w:t>Approved for Processing:</w:t>
       </w:r>
     </w:p>
     <w:p/>
     <w:p>
       <w:r>
         <w:rPr>
-          <w:b/>
-        </w:rPr>
-        <w:tab/>
-      </w:r>
-      <w:r>
-        <w:rPr>
           <w:noProof/>
         </w:rPr>
         <mc:AlternateContent>
           <mc:Choice Requires="wps">
             <w:drawing>
-              <wp:anchor distT="0" distB="0" distL="114300" distR="114300" simplePos="0" relativeHeight="251660288" behindDoc="0" locked="0" layoutInCell="1" hidden="0" allowOverlap="1" wp14:anchorId="0E4B6ECE" wp14:editId="7EE681F0">
+              <wp:anchor distT="0" distB="0" distL="114300" distR="114300" simplePos="0" relativeHeight="251661312" behindDoc="0" locked="0" layoutInCell="1" hidden="0" allowOverlap="1" wp14:anchorId="40CBC0EF" wp14:editId="63B55C46">
                 <wp:simplePos x="0" y="0"/>
                 <wp:positionH relativeFrom="column">
                   <wp:posOffset>2171700</wp:posOffset>
@@ -1099,7 +1096,11 @@
           </mc:Choice>
           <mc:Fallback>
             <w:pict>
-              <v:shape w14:anchorId="77F6F791" id="Straight Arrow Connector 75" o:spid="_x0000_s1026" type="#_x0000_t32" style="position:absolute;margin-left:171pt;margin-top:10pt;width:198.45pt;height:1pt;z-index:251660288;visibility:visible;mso-wrap-style:square;mso-wrap-distance-left:9pt;mso-wrap-distance-top:0;mso-wrap-distance-right:9pt;mso-wrap-distance-bottom:0;mso-position-horizontal:absolute;mso-position-horizontal-relative:text;mso-position-vertical:absolute;mso-position-vertical-relative:text" o:gfxdata="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" filled="t">
+              <v:shapetype w14:anchorId="02429E5E" id="_x0000_t32" coordsize="21600,21600" o:spt="32" o:oned="t" path="m,l21600,21600e" filled="f">
+                <v:path arrowok="t" fillok="f" o:connecttype="none"/>
+                <o:lock v:ext="edit" shapetype="t"/>
+              </v:shapetype>
+              <v:shape id="Straight Arrow Connector 75" o:spid="_x0000_s1026" type="#_x0000_t32" style="position:absolute;margin-left:171pt;margin-top:10pt;width:198.45pt;height:1pt;z-index:251661312;visibility:visible;mso-wrap-style:square;mso-wrap-distance-left:9pt;mso-wrap-distance-top:0;mso-wrap-distance-right:9pt;mso-wrap-distance-bottom:0;mso-position-horizontal:absolute;mso-position-horizontal-relative:text;mso-position-vertical:absolute;mso-position-vertical-relative:text" o:gfxdata="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" filled="t">
                 <v:stroke joinstyle="miter"/>
               </v:shape>
             </w:pict>
@@ -1115,7 +1116,7 @@
         <w:rPr>
           <w:b/>
         </w:rPr>
-        <w:t xml:space="preserve">    ATTY.  JULYN S. AMBITO-FERMIN</w:t>
+        <w:t>ATTY.  JULYN S. AMBITO-FERMIN</w:t>
       </w:r>
     </w:p>
     <w:p>
@@ -1132,7 +1133,11 @@
         <w:t>Director IV – Land-based Accreditation Bureau</w:t>
       </w:r>
     </w:p>
-    <w:p/>
+    <w:p>
+      <w:pPr>
+        <w:jc w:val="center"/>
+      </w:pPr>
+    </w:p>
     <w:sectPr>
       <w:headerReference w:type="default" r:id="rId7"/>
       <w:pgSz w:w="12240" w:h="15840"/>
@@ -1430,7 +1435,43 @@
         <w:sz w:val="18"/>
         <w:szCs w:val="18"/>
       </w:rPr>
-      <w:t>Basement Andenson Bldg. II, Brgy. Parian, Calamba City, Laguna 4027</w:t>
+      <w:t xml:space="preserve">Basement </w:t>
+    </w:r>
+    <w:proofErr w:type="spellStart"/>
+    <w:r>
+      <w:rPr>
+        <w:color w:val="000000"/>
+        <w:sz w:val="18"/>
+        <w:szCs w:val="18"/>
+      </w:rPr>
+      <w:t>Andenson</w:t>
+    </w:r>
+    <w:proofErr w:type="spellEnd"/>
+    <w:r>
+      <w:rPr>
+        <w:color w:val="000000"/>
+        <w:sz w:val="18"/>
+        <w:szCs w:val="18"/>
+      </w:rPr>
+      <w:t xml:space="preserve"> Bldg. II, </w:t>
+    </w:r>
+    <w:proofErr w:type="spellStart"/>
+    <w:r>
+      <w:rPr>
+        <w:color w:val="000000"/>
+        <w:sz w:val="18"/>
+        <w:szCs w:val="18"/>
+      </w:rPr>
+      <w:t>Brgy</w:t>
+    </w:r>
+    <w:proofErr w:type="spellEnd"/>
+    <w:r>
+      <w:rPr>
+        <w:color w:val="000000"/>
+        <w:sz w:val="18"/>
+        <w:szCs w:val="18"/>
+      </w:rPr>
+      <w:t>. Parian, Calamba City, Laguna 4027</w:t>
     </w:r>
   </w:p>
 </w:hdr>
